--- a/01.requirement/讨论结果1/九州国际_品牌管理.docx
+++ b/01.requirement/讨论结果1/九州国际_品牌管理.docx
@@ -520,11 +520,11 @@
             </w:pPr>
             <w:smartTag w:uri="urn:schemas-microsoft-com:office:smarttags" w:element="chsdate">
               <w:smartTagPr>
+                <w:attr w:name="Year" w:val="2009"/>
+                <w:attr w:name="Month" w:val="12"/>
+                <w:attr w:name="Day" w:val="7"/>
+                <w:attr w:name="IsLunarDate" w:val="False"/>
                 <w:attr w:name="IsROCDate" w:val="False"/>
-                <w:attr w:name="IsLunarDate" w:val="False"/>
-                <w:attr w:name="Day" w:val="7"/>
-                <w:attr w:name="Month" w:val="12"/>
-                <w:attr w:name="Year" w:val="2009"/>
               </w:smartTagPr>
               <w:r>
                 <w:rPr>
@@ -646,11 +646,11 @@
             </w:pPr>
             <w:smartTag w:uri="urn:schemas-microsoft-com:office:smarttags" w:element="chsdate">
               <w:smartTagPr>
+                <w:attr w:name="Year" w:val="2009"/>
+                <w:attr w:name="Month" w:val="12"/>
+                <w:attr w:name="Day" w:val="7"/>
+                <w:attr w:name="IsLunarDate" w:val="False"/>
                 <w:attr w:name="IsROCDate" w:val="False"/>
-                <w:attr w:name="IsLunarDate" w:val="False"/>
-                <w:attr w:name="Day" w:val="7"/>
-                <w:attr w:name="Month" w:val="12"/>
-                <w:attr w:name="Year" w:val="2009"/>
               </w:smartTagPr>
               <w:r>
                 <w:rPr>
@@ -741,7 +741,7 @@
           <v:shape id="_x0000_i1025" type="#_x0000_t75" style="width:247.8pt;height:201.75pt" o:ole="">
             <v:imagedata r:id="rId8" o:title=""/>
           </v:shape>
-          <o:OLEObject Type="Embed" ProgID="Visio.Drawing.11" ShapeID="_x0000_i1025" DrawAspect="Content" ObjectID="_1325941014" r:id="rId9"/>
+          <o:OLEObject Type="Embed" ProgID="Visio.Drawing.11" ShapeID="_x0000_i1025" DrawAspect="Content" ObjectID="_1326687860" r:id="rId9"/>
         </w:object>
       </w:r>
     </w:p>
@@ -1125,6 +1125,13 @@
           <w:kern w:val="0"/>
         </w:rPr>
         <w:t>基本事件流</w:t>
+      </w:r>
+      <w:r>
+        <w:rPr>
+          <w:rFonts w:ascii="华文楷体" w:eastAsia="华文楷体" w:hAnsi="华文楷体" w:hint="eastAsia"/>
+          <w:kern w:val="0"/>
+        </w:rPr>
+        <w:t xml:space="preserve"> </w:t>
       </w:r>
     </w:p>
     <w:p>
@@ -1760,7 +1767,7 @@
         <w:spacing w:line="360" w:lineRule="auto"/>
         <w:ind w:firstLineChars="0"/>
         <w:rPr>
-          <w:rFonts w:ascii="华文楷体" w:eastAsia="华文楷体" w:hAnsi="华文楷体" w:hint="eastAsia"/>
+          <w:rFonts w:ascii="华文楷体" w:eastAsia="华文楷体" w:hAnsi="华文楷体"/>
           <w:color w:val="0070C0"/>
           <w:sz w:val="24"/>
           <w:szCs w:val="24"/>
@@ -2916,14 +2923,14 @@
 
 <file path=word/endnotes.xml><?xml version="1.0" encoding="utf-8"?>
 <w:endnotes xmlns:ve="http://schemas.openxmlformats.org/markup-compatibility/2006" xmlns:o="urn:schemas-microsoft-com:office:office" xmlns:r="http://schemas.openxmlformats.org/officeDocument/2006/relationships" xmlns:m="http://schemas.openxmlformats.org/officeDocument/2006/math" xmlns:v="urn:schemas-microsoft-com:vml" xmlns:wp="http://schemas.openxmlformats.org/drawingml/2006/wordprocessingDrawing" xmlns:w10="urn:schemas-microsoft-com:office:word" xmlns:w="http://schemas.openxmlformats.org/wordprocessingml/2006/main" xmlns:wne="http://schemas.microsoft.com/office/word/2006/wordml">
-  <w:endnote w:type="separator" w:id="-1">
+  <w:endnote w:type="separator" w:id="0">
     <w:p>
       <w:r>
         <w:separator/>
       </w:r>
     </w:p>
   </w:endnote>
-  <w:endnote w:type="continuationSeparator" w:id="0">
+  <w:endnote w:type="continuationSeparator" w:id="1">
     <w:p>
       <w:r>
         <w:continuationSeparator/>
@@ -2935,14 +2942,14 @@
 
 <file path=word/footnotes.xml><?xml version="1.0" encoding="utf-8"?>
 <w:footnotes xmlns:ve="http://schemas.openxmlformats.org/markup-compatibility/2006" xmlns:o="urn:schemas-microsoft-com:office:office" xmlns:r="http://schemas.openxmlformats.org/officeDocument/2006/relationships" xmlns:m="http://schemas.openxmlformats.org/officeDocument/2006/math" xmlns:v="urn:schemas-microsoft-com:vml" xmlns:wp="http://schemas.openxmlformats.org/drawingml/2006/wordprocessingDrawing" xmlns:w10="urn:schemas-microsoft-com:office:word" xmlns:w="http://schemas.openxmlformats.org/wordprocessingml/2006/main" xmlns:wne="http://schemas.microsoft.com/office/word/2006/wordml">
-  <w:footnote w:type="separator" w:id="-1">
+  <w:footnote w:type="separator" w:id="0">
     <w:p>
       <w:r>
         <w:separator/>
       </w:r>
     </w:p>
   </w:footnote>
-  <w:footnote w:type="continuationSeparator" w:id="0">
+  <w:footnote w:type="continuationSeparator" w:id="1">
     <w:p>
       <w:r>
         <w:continuationSeparator/>
